--- a/assets/bd/Consultas SQL.docx
+++ b/assets/bd/Consultas SQL.docx
@@ -231,6 +231,7 @@
         <w:t> </w:t>
       </w:r>
       <w:proofErr w:type="spellStart"/>
+      <w:proofErr w:type="gramStart"/>
       <w:r>
         <w:rPr>
           <w:rFonts w:eastAsia="Times New Roman" w:cs="Times New Roman"/>
@@ -248,7 +249,17 @@
           <w:lang w:eastAsia="es-CO"/>
           <w14:ligatures w14:val="none"/>
         </w:rPr>
-        <w:t>(1) </w:t>
+        <w:t>(</w:t>
+      </w:r>
+      <w:proofErr w:type="gramEnd"/>
+      <w:r>
+        <w:rPr>
+          <w:rFonts w:eastAsia="Times New Roman" w:cs="Times New Roman"/>
+          <w:kern w:val="0"/>
+          <w:lang w:eastAsia="es-CO"/>
+          <w14:ligatures w14:val="none"/>
+        </w:rPr>
+        <w:t>1) </w:t>
       </w:r>
       <w:proofErr w:type="spellStart"/>
       <w:r>
@@ -372,6 +383,7 @@
         <w:t>nombre </w:t>
       </w:r>
       <w:proofErr w:type="spellStart"/>
+      <w:proofErr w:type="gramStart"/>
       <w:r>
         <w:rPr>
           <w:rFonts w:eastAsia="Times New Roman" w:cs="Times New Roman"/>
@@ -389,7 +401,17 @@
           <w:lang w:eastAsia="es-CO"/>
           <w14:ligatures w14:val="none"/>
         </w:rPr>
-        <w:t>(10) </w:t>
+        <w:t>(</w:t>
+      </w:r>
+      <w:proofErr w:type="gramEnd"/>
+      <w:r>
+        <w:rPr>
+          <w:rFonts w:eastAsia="Times New Roman" w:cs="Times New Roman"/>
+          <w:kern w:val="0"/>
+          <w:lang w:eastAsia="es-CO"/>
+          <w14:ligatures w14:val="none"/>
+        </w:rPr>
+        <w:t>10) </w:t>
       </w:r>
       <w:proofErr w:type="spellStart"/>
       <w:r>
@@ -453,6 +475,7 @@
         <w:t xml:space="preserve">estado </w:t>
       </w:r>
       <w:proofErr w:type="spellStart"/>
+      <w:proofErr w:type="gramStart"/>
       <w:r>
         <w:rPr>
           <w:rFonts w:eastAsia="Times New Roman" w:cs="Times New Roman"/>
@@ -470,7 +493,17 @@
           <w:lang w:eastAsia="es-CO"/>
           <w14:ligatures w14:val="none"/>
         </w:rPr>
-        <w:t xml:space="preserve">(1) </w:t>
+        <w:t>(</w:t>
+      </w:r>
+      <w:proofErr w:type="gramEnd"/>
+      <w:r>
+        <w:rPr>
+          <w:rFonts w:eastAsia="Times New Roman" w:cs="Times New Roman"/>
+          <w:kern w:val="0"/>
+          <w:lang w:eastAsia="es-CO"/>
+          <w14:ligatures w14:val="none"/>
+        </w:rPr>
+        <w:t xml:space="preserve">1) </w:t>
       </w:r>
       <w:proofErr w:type="spellStart"/>
       <w:r>
@@ -706,6 +739,7 @@
         <w:t> </w:t>
       </w:r>
       <w:proofErr w:type="spellStart"/>
+      <w:proofErr w:type="gramStart"/>
       <w:r>
         <w:rPr>
           <w:rFonts w:eastAsia="Times New Roman" w:cs="Times New Roman"/>
@@ -725,7 +759,18 @@
           <w:lang w:eastAsia="es-CO"/>
           <w14:ligatures w14:val="none"/>
         </w:rPr>
-        <w:t>(2)</w:t>
+        <w:t>(</w:t>
+      </w:r>
+      <w:proofErr w:type="gramEnd"/>
+      <w:r>
+        <w:rPr>
+          <w:rFonts w:eastAsia="Times New Roman" w:cs="Times New Roman"/>
+          <w:color w:val="990099"/>
+          <w:kern w:val="0"/>
+          <w:lang w:eastAsia="es-CO"/>
+          <w14:ligatures w14:val="none"/>
+        </w:rPr>
+        <w:t>2)</w:t>
       </w:r>
       <w:r>
         <w:rPr>
@@ -906,6 +951,7 @@
         <w:t>nombre </w:t>
       </w:r>
       <w:proofErr w:type="spellStart"/>
+      <w:proofErr w:type="gramStart"/>
       <w:r>
         <w:rPr>
           <w:rFonts w:eastAsia="Times New Roman" w:cs="Times New Roman"/>
@@ -925,7 +971,18 @@
           <w:lang w:eastAsia="es-CO"/>
           <w14:ligatures w14:val="none"/>
         </w:rPr>
-        <w:t>(30)</w:t>
+        <w:t>(</w:t>
+      </w:r>
+      <w:proofErr w:type="gramEnd"/>
+      <w:r>
+        <w:rPr>
+          <w:rFonts w:eastAsia="Times New Roman" w:cs="Times New Roman"/>
+          <w:color w:val="990099"/>
+          <w:kern w:val="0"/>
+          <w:lang w:eastAsia="es-CO"/>
+          <w14:ligatures w14:val="none"/>
+        </w:rPr>
+        <w:t>30)</w:t>
       </w:r>
       <w:r>
         <w:rPr>
@@ -1016,6 +1073,7 @@
         <w:t xml:space="preserve">estado </w:t>
       </w:r>
       <w:proofErr w:type="spellStart"/>
+      <w:proofErr w:type="gramStart"/>
       <w:r>
         <w:rPr>
           <w:rFonts w:ascii="Monaco" w:eastAsia="Times New Roman" w:hAnsi="Monaco" w:cs="Times New Roman"/>
@@ -1041,7 +1099,21 @@
           <w:lang w:eastAsia="es-CO"/>
           <w14:ligatures w14:val="none"/>
         </w:rPr>
-        <w:t xml:space="preserve">(1) </w:t>
+        <w:t>(</w:t>
+      </w:r>
+      <w:proofErr w:type="gramEnd"/>
+      <w:r>
+        <w:rPr>
+          <w:rFonts w:ascii="Monaco" w:eastAsia="Times New Roman" w:hAnsi="Monaco" w:cs="Times New Roman"/>
+          <w:color w:val="990099"/>
+          <w:kern w:val="0"/>
+          <w:sz w:val="20"/>
+          <w:szCs w:val="20"/>
+          <w:shd w:val="clear" w:color="auto" w:fill="FFFFFF"/>
+          <w:lang w:eastAsia="es-CO"/>
+          <w14:ligatures w14:val="none"/>
+        </w:rPr>
+        <w:t xml:space="preserve">1) </w:t>
       </w:r>
       <w:proofErr w:type="spellStart"/>
       <w:r>
@@ -1278,6 +1350,7 @@
         <w:t xml:space="preserve"> </w:t>
       </w:r>
       <w:proofErr w:type="spellStart"/>
+      <w:proofErr w:type="gramStart"/>
       <w:r>
         <w:rPr>
           <w:rFonts w:ascii="Monaco" w:eastAsia="Times New Roman" w:hAnsi="Monaco" w:cs="Times New Roman"/>
@@ -1305,6 +1378,7 @@
         </w:rPr>
         <w:t>(</w:t>
       </w:r>
+      <w:proofErr w:type="gramEnd"/>
       <w:r>
         <w:rPr>
           <w:rFonts w:ascii="Monaco" w:eastAsia="Times New Roman" w:hAnsi="Monaco" w:cs="Times New Roman"/>
@@ -1527,6 +1601,7 @@
         <w:t xml:space="preserve">año </w:t>
       </w:r>
       <w:proofErr w:type="spellStart"/>
+      <w:proofErr w:type="gramStart"/>
       <w:r>
         <w:rPr>
           <w:rFonts w:ascii="Monaco" w:eastAsia="Times New Roman" w:hAnsi="Monaco" w:cs="Times New Roman"/>
@@ -1554,6 +1629,7 @@
         </w:rPr>
         <w:t>(</w:t>
       </w:r>
+      <w:proofErr w:type="gramEnd"/>
       <w:r>
         <w:rPr>
           <w:rFonts w:ascii="Monaco" w:eastAsia="Times New Roman" w:hAnsi="Monaco" w:cs="Times New Roman"/>
@@ -1692,6 +1768,7 @@
         <w:t xml:space="preserve">mes </w:t>
       </w:r>
       <w:proofErr w:type="spellStart"/>
+      <w:proofErr w:type="gramStart"/>
       <w:r>
         <w:rPr>
           <w:rFonts w:ascii="Monaco" w:eastAsia="Times New Roman" w:hAnsi="Monaco" w:cs="Times New Roman"/>
@@ -1719,6 +1796,7 @@
         </w:rPr>
         <w:t>(</w:t>
       </w:r>
+      <w:proofErr w:type="gramEnd"/>
       <w:r>
         <w:rPr>
           <w:rFonts w:ascii="Monaco" w:eastAsia="Times New Roman" w:hAnsi="Monaco" w:cs="Times New Roman"/>
@@ -2150,6 +2228,7 @@
         <w:t xml:space="preserve"> </w:t>
       </w:r>
       <w:proofErr w:type="spellStart"/>
+      <w:proofErr w:type="gramStart"/>
       <w:r>
         <w:rPr>
           <w:rFonts w:ascii="Monaco" w:eastAsia="Times New Roman" w:hAnsi="Monaco" w:cs="Times New Roman"/>
@@ -2177,6 +2256,7 @@
         </w:rPr>
         <w:t>(</w:t>
       </w:r>
+      <w:proofErr w:type="gramEnd"/>
       <w:r>
         <w:rPr>
           <w:rFonts w:ascii="Monaco" w:eastAsia="Times New Roman" w:hAnsi="Monaco" w:cs="Times New Roman"/>
@@ -2330,6 +2410,7 @@
         <w:t xml:space="preserve"> </w:t>
       </w:r>
       <w:proofErr w:type="spellStart"/>
+      <w:proofErr w:type="gramStart"/>
       <w:r>
         <w:rPr>
           <w:rFonts w:eastAsia="Times New Roman" w:cs="Times New Roman"/>
@@ -2347,7 +2428,17 @@
           <w:lang w:eastAsia="es-CO"/>
           <w14:ligatures w14:val="none"/>
         </w:rPr>
-        <w:t>(2)</w:t>
+        <w:t>(</w:t>
+      </w:r>
+      <w:proofErr w:type="gramEnd"/>
+      <w:r>
+        <w:rPr>
+          <w:rFonts w:eastAsia="Times New Roman" w:cs="Times New Roman"/>
+          <w:kern w:val="0"/>
+          <w:lang w:eastAsia="es-CO"/>
+          <w14:ligatures w14:val="none"/>
+        </w:rPr>
+        <w:t>2)</w:t>
       </w:r>
       <w:r>
         <w:rPr>
@@ -2454,6 +2545,7 @@
         <w:t xml:space="preserve">estado </w:t>
       </w:r>
       <w:proofErr w:type="spellStart"/>
+      <w:proofErr w:type="gramStart"/>
       <w:r>
         <w:rPr>
           <w:rFonts w:ascii="Monaco" w:eastAsia="Times New Roman" w:hAnsi="Monaco" w:cs="Times New Roman"/>
@@ -2479,7 +2571,21 @@
           <w:lang w:eastAsia="es-CO"/>
           <w14:ligatures w14:val="none"/>
         </w:rPr>
-        <w:t xml:space="preserve">(1) </w:t>
+        <w:t>(</w:t>
+      </w:r>
+      <w:proofErr w:type="gramEnd"/>
+      <w:r>
+        <w:rPr>
+          <w:rFonts w:ascii="Monaco" w:eastAsia="Times New Roman" w:hAnsi="Monaco" w:cs="Times New Roman"/>
+          <w:color w:val="444444"/>
+          <w:kern w:val="0"/>
+          <w:sz w:val="20"/>
+          <w:szCs w:val="20"/>
+          <w:shd w:val="clear" w:color="auto" w:fill="FFFFFF"/>
+          <w:lang w:eastAsia="es-CO"/>
+          <w14:ligatures w14:val="none"/>
+        </w:rPr>
+        <w:t xml:space="preserve">1) </w:t>
       </w:r>
       <w:proofErr w:type="spellStart"/>
       <w:r>
@@ -2633,7 +2739,21 @@
           <w:lang w:eastAsia="es-CO"/>
           <w14:ligatures w14:val="none"/>
         </w:rPr>
-        <w:t xml:space="preserve">     </w:t>
+        <w:t xml:space="preserve">  </w:t>
+      </w:r>
+      <w:proofErr w:type="gramStart"/>
+      <w:r>
+        <w:rPr>
+          <w:rFonts w:ascii="Monaco" w:eastAsia="Times New Roman" w:hAnsi="Monaco" w:cs="Times New Roman"/>
+          <w:color w:val="444444"/>
+          <w:kern w:val="0"/>
+          <w:sz w:val="20"/>
+          <w:szCs w:val="20"/>
+          <w:shd w:val="clear" w:color="auto" w:fill="FFFFFF"/>
+          <w:lang w:eastAsia="es-CO"/>
+          <w14:ligatures w14:val="none"/>
+        </w:rPr>
+        <w:t xml:space="preserve">   </w:t>
       </w:r>
       <w:r>
         <w:rPr>
@@ -2649,6 +2769,7 @@
         <w:t>(</w:t>
       </w:r>
       <w:proofErr w:type="spellStart"/>
+      <w:proofErr w:type="gramEnd"/>
       <w:r>
         <w:rPr>
           <w:rFonts w:ascii="Monaco" w:eastAsia="Times New Roman" w:hAnsi="Monaco" w:cs="Times New Roman"/>
@@ -2994,6 +3115,7 @@
         <w:t xml:space="preserve"> </w:t>
       </w:r>
       <w:proofErr w:type="spellStart"/>
+      <w:proofErr w:type="gramStart"/>
       <w:r>
         <w:rPr>
           <w:rFonts w:ascii="Monaco" w:eastAsia="Times New Roman" w:hAnsi="Monaco" w:cs="Times New Roman"/>
@@ -3021,6 +3143,7 @@
         </w:rPr>
         <w:t>(</w:t>
       </w:r>
+      <w:proofErr w:type="gramEnd"/>
       <w:r>
         <w:rPr>
           <w:rFonts w:ascii="Monaco" w:eastAsia="Times New Roman" w:hAnsi="Monaco" w:cs="Times New Roman"/>
@@ -3216,6 +3339,7 @@
         <w:t xml:space="preserve">  documento </w:t>
       </w:r>
       <w:proofErr w:type="spellStart"/>
+      <w:proofErr w:type="gramStart"/>
       <w:r>
         <w:rPr>
           <w:rFonts w:ascii="Monaco" w:eastAsia="Times New Roman" w:hAnsi="Monaco" w:cs="Times New Roman"/>
@@ -3241,7 +3365,21 @@
           <w:lang w:eastAsia="es-CO"/>
           <w14:ligatures w14:val="none"/>
         </w:rPr>
-        <w:t xml:space="preserve">(11) </w:t>
+        <w:t>(</w:t>
+      </w:r>
+      <w:proofErr w:type="gramEnd"/>
+      <w:r>
+        <w:rPr>
+          <w:rFonts w:ascii="Monaco" w:eastAsia="Times New Roman" w:hAnsi="Monaco" w:cs="Times New Roman"/>
+          <w:color w:val="444444"/>
+          <w:kern w:val="0"/>
+          <w:sz w:val="20"/>
+          <w:szCs w:val="20"/>
+          <w:shd w:val="clear" w:color="auto" w:fill="FFFFFF"/>
+          <w:lang w:eastAsia="es-CO"/>
+          <w14:ligatures w14:val="none"/>
+        </w:rPr>
+        <w:t xml:space="preserve">11) </w:t>
       </w:r>
       <w:proofErr w:type="spellStart"/>
       <w:r>
@@ -3328,6 +3466,7 @@
         <w:t xml:space="preserve">  nombres </w:t>
       </w:r>
       <w:proofErr w:type="spellStart"/>
+      <w:proofErr w:type="gramStart"/>
       <w:r>
         <w:rPr>
           <w:rFonts w:ascii="Monaco" w:eastAsia="Times New Roman" w:hAnsi="Monaco" w:cs="Times New Roman"/>
@@ -3355,6 +3494,7 @@
         </w:rPr>
         <w:t>(</w:t>
       </w:r>
+      <w:proofErr w:type="gramEnd"/>
       <w:r>
         <w:rPr>
           <w:rFonts w:ascii="Monaco" w:eastAsia="Times New Roman" w:hAnsi="Monaco" w:cs="Times New Roman"/>
@@ -3466,6 +3606,7 @@
         <w:t xml:space="preserve">  apellidos </w:t>
       </w:r>
       <w:proofErr w:type="spellStart"/>
+      <w:proofErr w:type="gramStart"/>
       <w:r>
         <w:rPr>
           <w:rFonts w:ascii="Monaco" w:eastAsia="Times New Roman" w:hAnsi="Monaco" w:cs="Times New Roman"/>
@@ -3493,6 +3634,7 @@
         </w:rPr>
         <w:t>(</w:t>
       </w:r>
+      <w:proofErr w:type="gramEnd"/>
       <w:r>
         <w:rPr>
           <w:rFonts w:ascii="Monaco" w:eastAsia="Times New Roman" w:hAnsi="Monaco" w:cs="Times New Roman"/>
@@ -3604,6 +3746,7 @@
         <w:t xml:space="preserve">  edad </w:t>
       </w:r>
       <w:proofErr w:type="spellStart"/>
+      <w:proofErr w:type="gramStart"/>
       <w:r>
         <w:rPr>
           <w:rFonts w:ascii="Monaco" w:eastAsia="Times New Roman" w:hAnsi="Monaco" w:cs="Times New Roman"/>
@@ -3629,7 +3772,21 @@
           <w:lang w:eastAsia="es-CO"/>
           <w14:ligatures w14:val="none"/>
         </w:rPr>
-        <w:t xml:space="preserve">(2) </w:t>
+        <w:t>(</w:t>
+      </w:r>
+      <w:proofErr w:type="gramEnd"/>
+      <w:r>
+        <w:rPr>
+          <w:rFonts w:ascii="Monaco" w:eastAsia="Times New Roman" w:hAnsi="Monaco" w:cs="Times New Roman"/>
+          <w:color w:val="444444"/>
+          <w:kern w:val="0"/>
+          <w:sz w:val="20"/>
+          <w:szCs w:val="20"/>
+          <w:shd w:val="clear" w:color="auto" w:fill="FFFFFF"/>
+          <w:lang w:eastAsia="es-CO"/>
+          <w14:ligatures w14:val="none"/>
+        </w:rPr>
+        <w:t xml:space="preserve">2) </w:t>
       </w:r>
       <w:proofErr w:type="spellStart"/>
       <w:r>
@@ -3841,6 +3998,7 @@
         <w:t xml:space="preserve"> </w:t>
       </w:r>
       <w:proofErr w:type="spellStart"/>
+      <w:proofErr w:type="gramStart"/>
       <w:r>
         <w:rPr>
           <w:rFonts w:ascii="Monaco" w:eastAsia="Times New Roman" w:hAnsi="Monaco" w:cs="Times New Roman"/>
@@ -3866,7 +4024,21 @@
           <w:lang w:eastAsia="es-CO"/>
           <w14:ligatures w14:val="none"/>
         </w:rPr>
-        <w:t>(10)</w:t>
+        <w:t>(</w:t>
+      </w:r>
+      <w:proofErr w:type="gramEnd"/>
+      <w:r>
+        <w:rPr>
+          <w:rFonts w:ascii="Monaco" w:eastAsia="Times New Roman" w:hAnsi="Monaco" w:cs="Times New Roman"/>
+          <w:color w:val="444444"/>
+          <w:kern w:val="0"/>
+          <w:sz w:val="20"/>
+          <w:szCs w:val="20"/>
+          <w:shd w:val="clear" w:color="auto" w:fill="FFFFFF"/>
+          <w:lang w:eastAsia="es-CO"/>
+          <w14:ligatures w14:val="none"/>
+        </w:rPr>
+        <w:t>10)</w:t>
       </w:r>
       <w:r>
         <w:rPr>
@@ -3966,6 +4138,7 @@
         <w:t xml:space="preserve">  comentarios </w:t>
       </w:r>
       <w:proofErr w:type="spellStart"/>
+      <w:proofErr w:type="gramStart"/>
       <w:r>
         <w:rPr>
           <w:rFonts w:ascii="Monaco" w:eastAsia="Times New Roman" w:hAnsi="Monaco" w:cs="Times New Roman"/>
@@ -3993,6 +4166,7 @@
         </w:rPr>
         <w:t>(</w:t>
       </w:r>
+      <w:proofErr w:type="gramEnd"/>
       <w:r>
         <w:rPr>
           <w:rFonts w:ascii="Monaco" w:eastAsia="Times New Roman" w:hAnsi="Monaco" w:cs="Times New Roman"/>
@@ -4132,6 +4306,7 @@
         <w:t xml:space="preserve"> </w:t>
       </w:r>
       <w:proofErr w:type="spellStart"/>
+      <w:proofErr w:type="gramStart"/>
       <w:r>
         <w:rPr>
           <w:rFonts w:ascii="Monaco" w:eastAsia="Times New Roman" w:hAnsi="Monaco" w:cs="Times New Roman"/>
@@ -4159,6 +4334,7 @@
         </w:rPr>
         <w:t>(</w:t>
       </w:r>
+      <w:proofErr w:type="gramEnd"/>
       <w:r>
         <w:rPr>
           <w:rFonts w:ascii="Monaco" w:eastAsia="Times New Roman" w:hAnsi="Monaco" w:cs="Times New Roman"/>
@@ -4298,6 +4474,7 @@
         <w:t xml:space="preserve"> </w:t>
       </w:r>
       <w:proofErr w:type="spellStart"/>
+      <w:proofErr w:type="gramStart"/>
       <w:r>
         <w:rPr>
           <w:rFonts w:ascii="Monaco" w:eastAsia="Times New Roman" w:hAnsi="Monaco" w:cs="Times New Roman"/>
@@ -4325,6 +4502,7 @@
         </w:rPr>
         <w:t>(</w:t>
       </w:r>
+      <w:proofErr w:type="gramEnd"/>
       <w:r>
         <w:rPr>
           <w:rFonts w:ascii="Monaco" w:eastAsia="Times New Roman" w:hAnsi="Monaco" w:cs="Times New Roman"/>
@@ -4436,6 +4614,7 @@
         <w:t xml:space="preserve">  estado </w:t>
       </w:r>
       <w:proofErr w:type="spellStart"/>
+      <w:proofErr w:type="gramStart"/>
       <w:r>
         <w:rPr>
           <w:rFonts w:ascii="Monaco" w:eastAsia="Times New Roman" w:hAnsi="Monaco" w:cs="Times New Roman"/>
@@ -4461,7 +4640,21 @@
           <w:lang w:eastAsia="es-CO"/>
           <w14:ligatures w14:val="none"/>
         </w:rPr>
-        <w:t xml:space="preserve">(1) </w:t>
+        <w:t>(</w:t>
+      </w:r>
+      <w:proofErr w:type="gramEnd"/>
+      <w:r>
+        <w:rPr>
+          <w:rFonts w:ascii="Monaco" w:eastAsia="Times New Roman" w:hAnsi="Monaco" w:cs="Times New Roman"/>
+          <w:color w:val="444444"/>
+          <w:kern w:val="0"/>
+          <w:sz w:val="20"/>
+          <w:szCs w:val="20"/>
+          <w:shd w:val="clear" w:color="auto" w:fill="FFFFFF"/>
+          <w:lang w:eastAsia="es-CO"/>
+          <w14:ligatures w14:val="none"/>
+        </w:rPr>
+        <w:t xml:space="preserve">1) </w:t>
       </w:r>
       <w:proofErr w:type="spellStart"/>
       <w:r>
@@ -4817,6 +5010,7 @@
         <w:t xml:space="preserve"> </w:t>
       </w:r>
       <w:proofErr w:type="spellStart"/>
+      <w:proofErr w:type="gramStart"/>
       <w:r>
         <w:rPr>
           <w:rFonts w:eastAsia="Times New Roman" w:cs="Times New Roman"/>
@@ -4834,7 +5028,17 @@
           <w:lang w:eastAsia="es-CO"/>
           <w14:ligatures w14:val="none"/>
         </w:rPr>
-        <w:t xml:space="preserve">(2) </w:t>
+        <w:t>(</w:t>
+      </w:r>
+      <w:proofErr w:type="gramEnd"/>
+      <w:r>
+        <w:rPr>
+          <w:rFonts w:eastAsia="Times New Roman" w:cs="Times New Roman"/>
+          <w:kern w:val="0"/>
+          <w:lang w:eastAsia="es-CO"/>
+          <w14:ligatures w14:val="none"/>
+        </w:rPr>
+        <w:t xml:space="preserve">2) </w:t>
       </w:r>
       <w:proofErr w:type="spellStart"/>
       <w:r>
@@ -4958,6 +5162,7 @@
         <w:t xml:space="preserve">nombre </w:t>
       </w:r>
       <w:proofErr w:type="spellStart"/>
+      <w:proofErr w:type="gramStart"/>
       <w:r>
         <w:rPr>
           <w:rFonts w:eastAsia="Times New Roman" w:cs="Times New Roman"/>
@@ -4975,7 +5180,17 @@
           <w:lang w:eastAsia="es-CO"/>
           <w14:ligatures w14:val="none"/>
         </w:rPr>
-        <w:t xml:space="preserve">(30) </w:t>
+        <w:t>(</w:t>
+      </w:r>
+      <w:proofErr w:type="gramEnd"/>
+      <w:r>
+        <w:rPr>
+          <w:rFonts w:eastAsia="Times New Roman" w:cs="Times New Roman"/>
+          <w:kern w:val="0"/>
+          <w:lang w:eastAsia="es-CO"/>
+          <w14:ligatures w14:val="none"/>
+        </w:rPr>
+        <w:t xml:space="preserve">30) </w:t>
       </w:r>
       <w:proofErr w:type="spellStart"/>
       <w:r>
@@ -5039,6 +5254,7 @@
         <w:t xml:space="preserve">estado </w:t>
       </w:r>
       <w:proofErr w:type="spellStart"/>
+      <w:proofErr w:type="gramStart"/>
       <w:r>
         <w:rPr>
           <w:rFonts w:eastAsia="Times New Roman" w:cs="Times New Roman"/>
@@ -5056,7 +5272,17 @@
           <w:lang w:eastAsia="es-CO"/>
           <w14:ligatures w14:val="none"/>
         </w:rPr>
-        <w:t xml:space="preserve">(1) </w:t>
+        <w:t>(</w:t>
+      </w:r>
+      <w:proofErr w:type="gramEnd"/>
+      <w:r>
+        <w:rPr>
+          <w:rFonts w:eastAsia="Times New Roman" w:cs="Times New Roman"/>
+          <w:kern w:val="0"/>
+          <w:lang w:eastAsia="es-CO"/>
+          <w14:ligatures w14:val="none"/>
+        </w:rPr>
+        <w:t xml:space="preserve">1) </w:t>
       </w:r>
       <w:proofErr w:type="spellStart"/>
       <w:r>
@@ -5283,6 +5509,7 @@
         <w:t xml:space="preserve">`, </w:t>
       </w:r>
       <w:proofErr w:type="spellStart"/>
+      <w:proofErr w:type="gramStart"/>
       <w:r>
         <w:rPr>
           <w:rFonts w:eastAsia="Times New Roman" w:cs="Times New Roman"/>
@@ -5293,6 +5520,7 @@
         <w:t>E.estado</w:t>
       </w:r>
       <w:proofErr w:type="spellEnd"/>
+      <w:proofErr w:type="gramEnd"/>
       <w:r>
         <w:rPr>
           <w:rFonts w:eastAsia="Times New Roman" w:cs="Times New Roman"/>
@@ -5466,11 +5694,8 @@
     <w:p>
       <w:pPr>
         <w:pStyle w:val="Prrafodelista"/>
-        <w:numPr>
-          <w:ilvl w:val="1"/>
-          <w:numId w:val="1"/>
-        </w:numPr>
         <w:spacing w:after="0" w:line="240" w:lineRule="auto"/>
+        <w:ind w:left="1080"/>
         <w:rPr>
           <w:rFonts w:eastAsia="Times New Roman" w:cs="Times New Roman"/>
           <w:kern w:val="0"/>
@@ -5480,17 +5705,6 @@
           <w14:ligatures w14:val="none"/>
         </w:rPr>
       </w:pPr>
-      <w:r>
-        <w:rPr>
-          <w:rFonts w:eastAsia="Times New Roman" w:cs="Times New Roman"/>
-          <w:kern w:val="0"/>
-          <w:sz w:val="28"/>
-          <w:szCs w:val="28"/>
-          <w:lang w:eastAsia="es-CO"/>
-          <w14:ligatures w14:val="none"/>
-        </w:rPr>
-        <w:t>Listado de datos del empleado con mayor salario.</w:t>
-      </w:r>
     </w:p>
     <w:p>
       <w:pPr>
@@ -5518,17 +5732,323 @@
           <w:lang w:eastAsia="es-CO"/>
           <w14:ligatures w14:val="none"/>
         </w:rPr>
-        <w:t>Cantidad de empleados con salarios menor a 1,500.000.</w:t>
+        <w:t>Listado de datos del empleado con mayor salario.</w:t>
       </w:r>
     </w:p>
     <w:p>
       <w:pPr>
-        <w:ind w:left="360"/>
-        <w:rPr>
+        <w:pStyle w:val="Prrafodelista"/>
+        <w:spacing w:after="0" w:line="240" w:lineRule="auto"/>
+        <w:ind w:left="1080"/>
+        <w:rPr>
+          <w:rFonts w:eastAsia="Times New Roman" w:cs="Times New Roman"/>
+          <w:kern w:val="0"/>
           <w:sz w:val="28"/>
           <w:szCs w:val="28"/>
-        </w:rPr>
-      </w:pPr>
+          <w:lang w:eastAsia="es-CO"/>
+          <w14:ligatures w14:val="none"/>
+        </w:rPr>
+      </w:pPr>
+    </w:p>
+    <w:p>
+      <w:pPr>
+        <w:spacing w:after="0" w:line="240" w:lineRule="auto"/>
+        <w:ind w:left="360" w:firstLine="45"/>
+        <w:rPr>
+          <w:rFonts w:eastAsia="Times New Roman" w:cs="Times New Roman"/>
+          <w:kern w:val="0"/>
+          <w:sz w:val="28"/>
+          <w:szCs w:val="28"/>
+          <w:lang w:eastAsia="es-CO"/>
+          <w14:ligatures w14:val="none"/>
+        </w:rPr>
+      </w:pPr>
+      <w:r>
+        <w:rPr>
+          <w:rFonts w:eastAsia="Times New Roman" w:cs="Times New Roman"/>
+          <w:kern w:val="0"/>
+          <w:sz w:val="28"/>
+          <w:szCs w:val="28"/>
+          <w:lang w:eastAsia="es-CO"/>
+          <w14:ligatures w14:val="none"/>
+        </w:rPr>
+        <w:t>SELECT `</w:t>
+      </w:r>
+      <w:proofErr w:type="spellStart"/>
+      <w:r>
+        <w:rPr>
+          <w:rFonts w:eastAsia="Times New Roman" w:cs="Times New Roman"/>
+          <w:kern w:val="0"/>
+          <w:sz w:val="28"/>
+          <w:szCs w:val="28"/>
+          <w:lang w:eastAsia="es-CO"/>
+          <w14:ligatures w14:val="none"/>
+        </w:rPr>
+        <w:t>idEmpleados</w:t>
+      </w:r>
+      <w:proofErr w:type="spellEnd"/>
+      <w:r>
+        <w:rPr>
+          <w:rFonts w:eastAsia="Times New Roman" w:cs="Times New Roman"/>
+          <w:kern w:val="0"/>
+          <w:sz w:val="28"/>
+          <w:szCs w:val="28"/>
+          <w:lang w:eastAsia="es-CO"/>
+          <w14:ligatures w14:val="none"/>
+        </w:rPr>
+        <w:t>`, `documento`, `nombres`, `apellidos</w:t>
+      </w:r>
+      <w:proofErr w:type="gramStart"/>
+      <w:r>
+        <w:rPr>
+          <w:rFonts w:eastAsia="Times New Roman" w:cs="Times New Roman"/>
+          <w:kern w:val="0"/>
+          <w:sz w:val="28"/>
+          <w:szCs w:val="28"/>
+          <w:lang w:eastAsia="es-CO"/>
+          <w14:ligatures w14:val="none"/>
+        </w:rPr>
+        <w:t xml:space="preserve">`, </w:t>
+      </w:r>
+      <w:r>
+        <w:rPr>
+          <w:rFonts w:eastAsia="Times New Roman" w:cs="Times New Roman"/>
+          <w:kern w:val="0"/>
+          <w:sz w:val="28"/>
+          <w:szCs w:val="28"/>
+          <w:lang w:eastAsia="es-CO"/>
+          <w14:ligatures w14:val="none"/>
+        </w:rPr>
+        <w:t xml:space="preserve">  </w:t>
+      </w:r>
+      <w:proofErr w:type="gramEnd"/>
+      <w:r>
+        <w:rPr>
+          <w:rFonts w:eastAsia="Times New Roman" w:cs="Times New Roman"/>
+          <w:kern w:val="0"/>
+          <w:sz w:val="28"/>
+          <w:szCs w:val="28"/>
+          <w:lang w:eastAsia="es-CO"/>
+          <w14:ligatures w14:val="none"/>
+        </w:rPr>
+        <w:t xml:space="preserve">  </w:t>
+      </w:r>
+      <w:r>
+        <w:rPr>
+          <w:rFonts w:eastAsia="Times New Roman" w:cs="Times New Roman"/>
+          <w:kern w:val="0"/>
+          <w:sz w:val="28"/>
+          <w:szCs w:val="28"/>
+          <w:lang w:eastAsia="es-CO"/>
+          <w14:ligatures w14:val="none"/>
+        </w:rPr>
+        <w:t>`edad`, `</w:t>
+      </w:r>
+      <w:proofErr w:type="spellStart"/>
+      <w:r>
+        <w:rPr>
+          <w:rFonts w:eastAsia="Times New Roman" w:cs="Times New Roman"/>
+          <w:kern w:val="0"/>
+          <w:sz w:val="28"/>
+          <w:szCs w:val="28"/>
+          <w:lang w:eastAsia="es-CO"/>
+          <w14:ligatures w14:val="none"/>
+        </w:rPr>
+        <w:t>fechaDeIngreso</w:t>
+      </w:r>
+      <w:proofErr w:type="spellEnd"/>
+      <w:r>
+        <w:rPr>
+          <w:rFonts w:eastAsia="Times New Roman" w:cs="Times New Roman"/>
+          <w:kern w:val="0"/>
+          <w:sz w:val="28"/>
+          <w:szCs w:val="28"/>
+          <w:lang w:eastAsia="es-CO"/>
+          <w14:ligatures w14:val="none"/>
+        </w:rPr>
+        <w:t>`, MAX(salario), `comentarios`, `</w:t>
+      </w:r>
+      <w:proofErr w:type="spellStart"/>
+      <w:r>
+        <w:rPr>
+          <w:rFonts w:eastAsia="Times New Roman" w:cs="Times New Roman"/>
+          <w:kern w:val="0"/>
+          <w:sz w:val="28"/>
+          <w:szCs w:val="28"/>
+          <w:lang w:eastAsia="es-CO"/>
+          <w14:ligatures w14:val="none"/>
+        </w:rPr>
+        <w:t>genero_id</w:t>
+      </w:r>
+      <w:proofErr w:type="spellEnd"/>
+      <w:r>
+        <w:rPr>
+          <w:rFonts w:eastAsia="Times New Roman" w:cs="Times New Roman"/>
+          <w:kern w:val="0"/>
+          <w:sz w:val="28"/>
+          <w:szCs w:val="28"/>
+          <w:lang w:eastAsia="es-CO"/>
+          <w14:ligatures w14:val="none"/>
+        </w:rPr>
+        <w:t>`, `</w:t>
+      </w:r>
+      <w:proofErr w:type="spellStart"/>
+      <w:r>
+        <w:rPr>
+          <w:rFonts w:eastAsia="Times New Roman" w:cs="Times New Roman"/>
+          <w:kern w:val="0"/>
+          <w:sz w:val="28"/>
+          <w:szCs w:val="28"/>
+          <w:lang w:eastAsia="es-CO"/>
+          <w14:ligatures w14:val="none"/>
+        </w:rPr>
+        <w:t>departamento_id</w:t>
+      </w:r>
+      <w:proofErr w:type="spellEnd"/>
+      <w:r>
+        <w:rPr>
+          <w:rFonts w:eastAsia="Times New Roman" w:cs="Times New Roman"/>
+          <w:kern w:val="0"/>
+          <w:sz w:val="28"/>
+          <w:szCs w:val="28"/>
+          <w:lang w:eastAsia="es-CO"/>
+          <w14:ligatures w14:val="none"/>
+        </w:rPr>
+        <w:t>`, `estado` FROM `</w:t>
+      </w:r>
+      <w:proofErr w:type="spellStart"/>
+      <w:r>
+        <w:rPr>
+          <w:rFonts w:eastAsia="Times New Roman" w:cs="Times New Roman"/>
+          <w:kern w:val="0"/>
+          <w:sz w:val="28"/>
+          <w:szCs w:val="28"/>
+          <w:lang w:eastAsia="es-CO"/>
+          <w14:ligatures w14:val="none"/>
+        </w:rPr>
+        <w:t>tblempleados</w:t>
+      </w:r>
+      <w:proofErr w:type="spellEnd"/>
+      <w:r>
+        <w:rPr>
+          <w:rFonts w:eastAsia="Times New Roman" w:cs="Times New Roman"/>
+          <w:kern w:val="0"/>
+          <w:sz w:val="28"/>
+          <w:szCs w:val="28"/>
+          <w:lang w:eastAsia="es-CO"/>
+          <w14:ligatures w14:val="none"/>
+        </w:rPr>
+        <w:t>` WHERE 1</w:t>
+      </w:r>
+    </w:p>
+    <w:p>
+      <w:pPr>
+        <w:spacing w:after="0" w:line="240" w:lineRule="auto"/>
+        <w:ind w:left="360" w:firstLine="45"/>
+        <w:rPr>
+          <w:rFonts w:eastAsia="Times New Roman" w:cs="Times New Roman"/>
+          <w:kern w:val="0"/>
+          <w:sz w:val="28"/>
+          <w:szCs w:val="28"/>
+          <w:lang w:eastAsia="es-CO"/>
+          <w14:ligatures w14:val="none"/>
+        </w:rPr>
+      </w:pPr>
+    </w:p>
+    <w:p>
+      <w:pPr>
+        <w:pStyle w:val="Prrafodelista"/>
+        <w:numPr>
+          <w:ilvl w:val="1"/>
+          <w:numId w:val="1"/>
+        </w:numPr>
+        <w:spacing w:after="0" w:line="240" w:lineRule="auto"/>
+        <w:rPr>
+          <w:rFonts w:eastAsia="Times New Roman" w:cs="Times New Roman"/>
+          <w:kern w:val="0"/>
+          <w:sz w:val="28"/>
+          <w:szCs w:val="28"/>
+          <w:lang w:eastAsia="es-CO"/>
+          <w14:ligatures w14:val="none"/>
+        </w:rPr>
+      </w:pPr>
+      <w:r>
+        <w:rPr>
+          <w:rFonts w:eastAsia="Times New Roman" w:cs="Times New Roman"/>
+          <w:kern w:val="0"/>
+          <w:sz w:val="28"/>
+          <w:szCs w:val="28"/>
+          <w:lang w:eastAsia="es-CO"/>
+          <w14:ligatures w14:val="none"/>
+        </w:rPr>
+        <w:t>Cantidad de empleados con salarios menor a 1,500.000.</w:t>
+      </w:r>
+    </w:p>
+    <w:p>
+      <w:pPr>
+        <w:ind w:left="360"/>
+        <w:rPr>
+          <w:sz w:val="28"/>
+          <w:szCs w:val="28"/>
+        </w:rPr>
+      </w:pPr>
+    </w:p>
+    <w:p>
+      <w:pPr>
+        <w:ind w:left="360"/>
+        <w:rPr>
+          <w:sz w:val="28"/>
+          <w:szCs w:val="28"/>
+        </w:rPr>
+      </w:pPr>
+      <w:r>
+        <w:rPr>
+          <w:sz w:val="28"/>
+          <w:szCs w:val="28"/>
+        </w:rPr>
+        <w:t xml:space="preserve">SELECT </w:t>
+      </w:r>
+      <w:proofErr w:type="gramStart"/>
+      <w:r>
+        <w:rPr>
+          <w:sz w:val="28"/>
+          <w:szCs w:val="28"/>
+        </w:rPr>
+        <w:t>COUNT(</w:t>
+      </w:r>
+      <w:proofErr w:type="spellStart"/>
+      <w:proofErr w:type="gramEnd"/>
+      <w:r>
+        <w:rPr>
+          <w:sz w:val="28"/>
+          <w:szCs w:val="28"/>
+        </w:rPr>
+        <w:t>idEmpleados</w:t>
+      </w:r>
+      <w:proofErr w:type="spellEnd"/>
+      <w:r>
+        <w:rPr>
+          <w:sz w:val="28"/>
+          <w:szCs w:val="28"/>
+        </w:rPr>
+        <w:t>) FROM `</w:t>
+      </w:r>
+      <w:proofErr w:type="spellStart"/>
+      <w:r>
+        <w:rPr>
+          <w:sz w:val="28"/>
+          <w:szCs w:val="28"/>
+        </w:rPr>
+        <w:t>tblempleados</w:t>
+      </w:r>
+      <w:proofErr w:type="spellEnd"/>
+      <w:r>
+        <w:rPr>
+          <w:sz w:val="28"/>
+          <w:szCs w:val="28"/>
+        </w:rPr>
+        <w:t>` WHERE salario &lt; 1500000</w:t>
+      </w:r>
     </w:p>
     <w:sectPr>
       <w:pgSz w:w="12240" w:h="15840"/>
